--- a/gautam.cyrus.final.project.final.draft.docx
+++ b/gautam.cyrus.final.project.final.draft.docx
@@ -893,37 +893,7 @@
               <w:szCs w:val="24"/>
               <w:lang w:eastAsia="en-CA"/>
             </w:rPr>
-            <m:t>Slope(</m:t>
-          </m:r>
-          <m:r>
-            <w:rPr>
-              <w:rFonts w:ascii="Cambria Math" w:eastAsia="Times New Roman" w:hAnsi="Cambria Math" w:cs="Times New Roman"/>
-              <w:color w:val="000000"/>
-              <w:sz w:val="24"/>
-              <w:szCs w:val="24"/>
-              <w:lang w:eastAsia="en-CA"/>
-            </w:rPr>
-            <m:t>m</m:t>
-          </m:r>
-          <m:r>
-            <w:rPr>
-              <w:rFonts w:ascii="Cambria Math" w:eastAsia="Times New Roman" w:hAnsi="Cambria Math" w:cs="Times New Roman"/>
-              <w:color w:val="000000"/>
-              <w:sz w:val="24"/>
-              <w:szCs w:val="24"/>
-              <w:lang w:eastAsia="en-CA"/>
-            </w:rPr>
-            <m:t>)</m:t>
-          </m:r>
-          <m:r>
-            <w:rPr>
-              <w:rFonts w:ascii="Cambria Math" w:eastAsia="Times New Roman" w:hAnsi="Cambria Math" w:cs="Times New Roman"/>
-              <w:color w:val="000000"/>
-              <w:sz w:val="24"/>
-              <w:szCs w:val="24"/>
-              <w:lang w:eastAsia="en-CA"/>
-            </w:rPr>
-            <m:t>=r*</m:t>
+            <m:t>Slope(m)=r*</m:t>
           </m:r>
           <m:f>
             <m:fPr>
@@ -3712,7 +3682,27 @@
           <w:szCs w:val="24"/>
           <w:lang w:eastAsia="en-CA"/>
         </w:rPr>
-        <w:t xml:space="preserve">Table 1: The </w:t>
+        <w:t xml:space="preserve">Table </w:t>
+      </w:r>
+      <w:r>
+        <w:rPr>
+          <w:rFonts w:ascii="Times New Roman" w:eastAsia="Times New Roman" w:hAnsi="Times New Roman" w:cs="Times New Roman"/>
+          <w:color w:val="000000"/>
+          <w:sz w:val="24"/>
+          <w:szCs w:val="24"/>
+          <w:lang w:eastAsia="en-CA"/>
+        </w:rPr>
+        <w:t>1</w:t>
+      </w:r>
+      <w:r>
+        <w:rPr>
+          <w:rFonts w:ascii="Times New Roman" w:eastAsia="Times New Roman" w:hAnsi="Times New Roman" w:cs="Times New Roman"/>
+          <w:color w:val="000000"/>
+          <w:sz w:val="24"/>
+          <w:szCs w:val="24"/>
+          <w:lang w:eastAsia="en-CA"/>
+        </w:rPr>
+        <w:t xml:space="preserve">: The </w:t>
       </w:r>
       <w:r>
         <w:rPr>
@@ -3752,7 +3742,27 @@
           <w:szCs w:val="24"/>
           <w:lang w:eastAsia="en-CA"/>
         </w:rPr>
-        <w:instrText xml:space="preserve"> LINK Excel.SheetBinaryMacroEnabled.12 "C:\\Users\\F.R.I.E.N.D.S\\Desktop\\Data Analysis course\\Data Analysis\\Final Project\\3.results\\Multiple regression variables test results.csv" "Multiple regression variables t!R1C1:R5C5" \a \f 5 \h  \* MERGEFORMAT </w:instrText>
+        <w:instrText xml:space="preserve"> LINK </w:instrText>
+      </w:r>
+      <w:r>
+        <w:rPr>
+          <w:rFonts w:ascii="Times New Roman" w:eastAsia="Times New Roman" w:hAnsi="Times New Roman" w:cs="Times New Roman"/>
+          <w:color w:val="000000"/>
+          <w:sz w:val="24"/>
+          <w:szCs w:val="24"/>
+          <w:lang w:eastAsia="en-CA"/>
+        </w:rPr>
+        <w:instrText xml:space="preserve">Excel.SheetBinaryMacroEnabled.12 "C:\\Users\\F.R.I.E.N.D.S\\Desktop\\Data Analysis course\\Data Analysis\\Final Project\\3.results\\Multiple regression variables test results.csv" "Multiple regression variables t!R1C1:R5C5" </w:instrText>
+      </w:r>
+      <w:r>
+        <w:rPr>
+          <w:rFonts w:ascii="Times New Roman" w:eastAsia="Times New Roman" w:hAnsi="Times New Roman" w:cs="Times New Roman"/>
+          <w:color w:val="000000"/>
+          <w:sz w:val="24"/>
+          <w:szCs w:val="24"/>
+          <w:lang w:eastAsia="en-CA"/>
+        </w:rPr>
+        <w:instrText xml:space="preserve">\a \f 5 \h  \* MERGEFORMAT </w:instrText>
       </w:r>
       <w:r>
         <w:rPr>
@@ -3793,7 +3803,27 @@
           <w:szCs w:val="24"/>
           <w:lang w:eastAsia="en-CA"/>
         </w:rPr>
-        <w:t xml:space="preserve"> Table 1 was created using the Happiness Score dataset. The t-value evaluates if there is any significant connection between the independent and the dependent variable. It measures how many standard deviations our coefficient is far away from 0. We want the t value to be far away from 0 (higher or lower) to reject the null hypothesis and claim there exists some relation between dependent and independent variables. Since the </w:t>
+        <w:t>Table</w:t>
+      </w:r>
+      <w:r>
+        <w:rPr>
+          <w:rFonts w:ascii="Times New Roman" w:eastAsia="Times New Roman" w:hAnsi="Times New Roman" w:cs="Times New Roman"/>
+          <w:color w:val="000000"/>
+          <w:sz w:val="24"/>
+          <w:szCs w:val="24"/>
+          <w:lang w:eastAsia="en-CA"/>
+        </w:rPr>
+        <w:t xml:space="preserve"> 1</w:t>
+      </w:r>
+      <w:r>
+        <w:rPr>
+          <w:rFonts w:ascii="Times New Roman" w:eastAsia="Times New Roman" w:hAnsi="Times New Roman" w:cs="Times New Roman"/>
+          <w:color w:val="000000"/>
+          <w:sz w:val="24"/>
+          <w:szCs w:val="24"/>
+          <w:lang w:eastAsia="en-CA"/>
+        </w:rPr>
+        <w:t xml:space="preserve"> was created using the Happiness Score dataset. The t-value evaluates if there is any significant connection between the independent and the dependent variable. It measures how many standard deviations our coefficient is far away from 0. We want the t value to be far away from 0 (higher or lower) to reject the null hypothesis and claim there exists some relation between dependent and independent variables. Since the </w:t>
       </w:r>
       <w:proofErr w:type="spellStart"/>
       <w:proofErr w:type="gramStart"/>
@@ -3898,20 +3928,7 @@
               <w:szCs w:val="24"/>
               <w:lang w:eastAsia="en-CA"/>
             </w:rPr>
-            <m:t xml:space="preserve">= </m:t>
-          </m:r>
-          <m:r>
-            <m:rPr>
-              <m:sty m:val="p"/>
-            </m:rPr>
-            <w:rPr>
-              <w:rFonts w:ascii="Cambria Math" w:eastAsia="Times New Roman" w:hAnsi="Cambria Math" w:cs="Times New Roman"/>
-              <w:color w:val="000000"/>
-              <w:sz w:val="24"/>
-              <w:szCs w:val="24"/>
-              <w:lang w:eastAsia="en-CA"/>
-            </w:rPr>
-            <m:t>1.24</m:t>
+            <m:t>= 1.24</m:t>
           </m:r>
           <m:sSub>
             <m:sSubPr>
@@ -3964,20 +3981,7 @@
               <w:szCs w:val="24"/>
               <w:lang w:eastAsia="en-CA"/>
             </w:rPr>
-            <m:t xml:space="preserve">+ </m:t>
-          </m:r>
-          <m:r>
-            <m:rPr>
-              <m:sty m:val="p"/>
-            </m:rPr>
-            <w:rPr>
-              <w:rFonts w:ascii="Cambria Math" w:eastAsia="Times New Roman" w:hAnsi="Cambria Math" w:cs="Times New Roman"/>
-              <w:color w:val="000000"/>
-              <w:sz w:val="24"/>
-              <w:szCs w:val="24"/>
-              <w:lang w:eastAsia="en-CA"/>
-            </w:rPr>
-            <m:t>1.64</m:t>
+            <m:t>+ 1.64</m:t>
           </m:r>
           <m:sSub>
             <m:sSubPr>
@@ -4080,20 +4084,7 @@
               <w:szCs w:val="24"/>
               <w:lang w:eastAsia="en-CA"/>
             </w:rPr>
-            <m:t>+</m:t>
-          </m:r>
-          <m:r>
-            <m:rPr>
-              <m:sty m:val="p"/>
-            </m:rPr>
-            <w:rPr>
-              <w:rFonts w:ascii="Cambria Math" w:eastAsia="Times New Roman" w:hAnsi="Cambria Math" w:cs="Times New Roman"/>
-              <w:color w:val="000000"/>
-              <w:sz w:val="24"/>
-              <w:szCs w:val="24"/>
-              <w:lang w:eastAsia="en-CA"/>
-            </w:rPr>
-            <m:t>2.99</m:t>
+            <m:t>+2.99</m:t>
           </m:r>
         </m:oMath>
       </m:oMathPara>
@@ -4552,6 +4543,7 @@
       <w:r>
         <w:rPr>
           <w:rFonts w:ascii="Times New Roman" w:eastAsia="Times New Roman" w:hAnsi="Times New Roman" w:cs="Times New Roman"/>
+          <w:noProof/>
           <w:color w:val="000000"/>
           <w:sz w:val="24"/>
           <w:szCs w:val="24"/>
@@ -6431,17 +6423,7 @@
           <w:szCs w:val="24"/>
           <w:lang w:eastAsia="en-CA"/>
         </w:rPr>
-        <w:t xml:space="preserve"> </w:t>
-      </w:r>
-      <w:r>
-        <w:rPr>
-          <w:rFonts w:ascii="Times New Roman" w:eastAsia="Times New Roman" w:hAnsi="Times New Roman" w:cs="Times New Roman"/>
-          <w:color w:val="000000"/>
-          <w:sz w:val="24"/>
-          <w:szCs w:val="24"/>
-          <w:lang w:eastAsia="en-CA"/>
-        </w:rPr>
-        <w:t>A</w:t>
+        <w:t xml:space="preserve"> A</w:t>
       </w:r>
       <w:r>
         <w:rPr>

--- a/gautam.cyrus.final.project.final.draft.docx
+++ b/gautam.cyrus.final.project.final.draft.docx
@@ -80,51 +80,7 @@
           <w:szCs w:val="24"/>
           <w:lang w:eastAsia="en-CA"/>
         </w:rPr>
-        <w:t xml:space="preserve">In a paper published in 1936, Alan Turing, who </w:t>
-      </w:r>
-      <w:proofErr w:type="gramStart"/>
-      <w:r>
-        <w:rPr>
-          <w:rFonts w:ascii="Times New Roman" w:eastAsia="Times New Roman" w:hAnsi="Times New Roman" w:cs="Times New Roman"/>
-          <w:color w:val="000000"/>
-          <w:sz w:val="24"/>
-          <w:szCs w:val="24"/>
-          <w:lang w:eastAsia="en-CA"/>
-        </w:rPr>
-        <w:t>is considered to be</w:t>
-      </w:r>
-      <w:proofErr w:type="gramEnd"/>
-      <w:r>
-        <w:rPr>
-          <w:rFonts w:ascii="Times New Roman" w:eastAsia="Times New Roman" w:hAnsi="Times New Roman" w:cs="Times New Roman"/>
-          <w:color w:val="000000"/>
-          <w:sz w:val="24"/>
-          <w:szCs w:val="24"/>
-          <w:lang w:eastAsia="en-CA"/>
-        </w:rPr>
-        <w:t xml:space="preserve"> the father of theoretical computer science and artificial intelligence, introduced the idea of a universal machine capable of performing computations like our modern-day computers. This idea at that time was considered bizarre and unlikely. However, within a century many computers were able to carry out such tasks. This was made possible by the abundant data currently present in our society. Therefore, data </w:t>
-      </w:r>
-      <w:proofErr w:type="gramStart"/>
-      <w:r>
-        <w:rPr>
-          <w:rFonts w:ascii="Times New Roman" w:eastAsia="Times New Roman" w:hAnsi="Times New Roman" w:cs="Times New Roman"/>
-          <w:color w:val="000000"/>
-          <w:sz w:val="24"/>
-          <w:szCs w:val="24"/>
-          <w:lang w:eastAsia="en-CA"/>
-        </w:rPr>
-        <w:t>are considered to be</w:t>
-      </w:r>
-      <w:proofErr w:type="gramEnd"/>
-      <w:r>
-        <w:rPr>
-          <w:rFonts w:ascii="Times New Roman" w:eastAsia="Times New Roman" w:hAnsi="Times New Roman" w:cs="Times New Roman"/>
-          <w:color w:val="000000"/>
-          <w:sz w:val="24"/>
-          <w:szCs w:val="24"/>
-          <w:lang w:eastAsia="en-CA"/>
-        </w:rPr>
-        <w:t xml:space="preserve"> one of the most valuable assets for humans in this digital age. Learning how to use and analyze them can be an important skill that can help solve many questions from different fields of study. For e.g.: In economics, data analysis can help us answer questions about optimal behavior, in physics data analysis can help in visualizing different physical phenomena like the recent picture of Blackhole that is hard to observe with our human eyes, etc. Utilizing the available data and using data analysis techniques can help us find trends and patterns hidden in datasets that might help some businesses understand problems facing their organization or create models to determine whether, natural disasters, etc. There is an entire field called Data Science that teaches people tools on how to work with data and analyze them. This field has been around for a long time and in recent years the tools to practice Data Science has gone through a major boost because of all the technological advancement. In this project, I have attempted to learn about one of the subsets of Data Science called Data Mining. Data Mining is the process of discovering different structures and patterns in large and complex data sets</w:t>
+        <w:t>In a paper published in 1936, Alan Turing, who is considered to be the father of theoretical computer science and artificial intelligence, introduced the idea of a universal machine capable of performing computations like our modern-day computers. This idea at that time was considered bizarre and unlikely. However, within a century many computers were able to carry out such tasks. This was made possible by the abundant data currently present in our society. Therefore, data are considered to be one of the most valuable assets for humans in this digital age. Learning how to use and analyze them can be an important skill that can help solve many questions from different fields of study. For e.g.: In economics, data analysis can help us answer questions about optimal behavior, in physics data analysis can help in visualizing different physical phenomena like the recent picture of Blackhole that is hard to observe with our human eyes, etc. Utilizing the available data and using data analysis techniques can help us find trends and patterns hidden in datasets that might help some businesses understand problems facing their organization or create models to determine whether, natural disasters, etc. There is an entire field called Data Science that teaches people tools on how to work with data and analyze them. This field has been around for a long time and in recent years the tools to practice Data Science has gone through a major boost because of all the technological advancement. In this project, I have attempted to learn about one of the subsets of Data Science called Data Mining. Data Mining is the process of discovering different structures and patterns in large and complex data sets</w:t>
       </w:r>
       <w:r>
         <w:rPr>
@@ -164,29 +120,7 @@
           <w:szCs w:val="24"/>
           <w:lang w:eastAsia="en-CA"/>
         </w:rPr>
-        <w:t xml:space="preserve"> This process can be used for any kind of data </w:t>
-      </w:r>
-      <w:proofErr w:type="gramStart"/>
-      <w:r>
-        <w:rPr>
-          <w:rFonts w:ascii="Times New Roman" w:eastAsia="Times New Roman" w:hAnsi="Times New Roman" w:cs="Times New Roman"/>
-          <w:color w:val="000000"/>
-          <w:sz w:val="24"/>
-          <w:szCs w:val="24"/>
-          <w:lang w:eastAsia="en-CA"/>
-        </w:rPr>
-        <w:t>as long as</w:t>
-      </w:r>
-      <w:proofErr w:type="gramEnd"/>
-      <w:r>
-        <w:rPr>
-          <w:rFonts w:ascii="Times New Roman" w:eastAsia="Times New Roman" w:hAnsi="Times New Roman" w:cs="Times New Roman"/>
-          <w:color w:val="000000"/>
-          <w:sz w:val="24"/>
-          <w:szCs w:val="24"/>
-          <w:lang w:eastAsia="en-CA"/>
-        </w:rPr>
-        <w:t xml:space="preserve"> the data is meaningful for its target application. There are different techniques associated with Data Mining. Some of the popular techniques are Classification, Clustering, Regression, Prediction, Sequential Pattern, </w:t>
+        <w:t xml:space="preserve"> This process can be used for any kind of data as long as the data is meaningful for its target application. There are different techniques associated with Data Mining. Some of the popular techniques are Classification, Clustering, Regression, Prediction, Sequential Pattern, </w:t>
       </w:r>
       <w:r>
         <w:rPr>
@@ -206,29 +140,7 @@
           <w:szCs w:val="24"/>
           <w:lang w:eastAsia="en-CA"/>
         </w:rPr>
-        <w:t xml:space="preserve"> (Han and </w:t>
-      </w:r>
-      <w:proofErr w:type="spellStart"/>
-      <w:r>
-        <w:rPr>
-          <w:rFonts w:ascii="Times New Roman" w:eastAsia="Times New Roman" w:hAnsi="Times New Roman" w:cs="Times New Roman"/>
-          <w:color w:val="000000"/>
-          <w:sz w:val="24"/>
-          <w:szCs w:val="24"/>
-          <w:lang w:eastAsia="en-CA"/>
-        </w:rPr>
-        <w:t>Kamber</w:t>
-      </w:r>
-      <w:proofErr w:type="spellEnd"/>
-      <w:r>
-        <w:rPr>
-          <w:rFonts w:ascii="Times New Roman" w:eastAsia="Times New Roman" w:hAnsi="Times New Roman" w:cs="Times New Roman"/>
-          <w:color w:val="000000"/>
-          <w:sz w:val="24"/>
-          <w:szCs w:val="24"/>
-          <w:lang w:eastAsia="en-CA"/>
-        </w:rPr>
-        <w:t>, 2011)</w:t>
+        <w:t xml:space="preserve"> (Han and Kamber, 2011)</w:t>
       </w:r>
       <w:r>
         <w:rPr>
@@ -739,29 +651,7 @@
           <w:szCs w:val="24"/>
           <w:lang w:eastAsia="en-CA"/>
         </w:rPr>
-        <w:t xml:space="preserve">where y is the response variable, x is the explanatory variable, b is the intercept and m </w:t>
-      </w:r>
-      <w:proofErr w:type="gramStart"/>
-      <w:r>
-        <w:rPr>
-          <w:rFonts w:ascii="Times New Roman" w:eastAsia="Times New Roman" w:hAnsi="Times New Roman" w:cs="Times New Roman"/>
-          <w:color w:val="000000"/>
-          <w:sz w:val="24"/>
-          <w:szCs w:val="24"/>
-          <w:lang w:eastAsia="en-CA"/>
-        </w:rPr>
-        <w:t>is</w:t>
-      </w:r>
-      <w:proofErr w:type="gramEnd"/>
-      <w:r>
-        <w:rPr>
-          <w:rFonts w:ascii="Times New Roman" w:eastAsia="Times New Roman" w:hAnsi="Times New Roman" w:cs="Times New Roman"/>
-          <w:color w:val="000000"/>
-          <w:sz w:val="24"/>
-          <w:szCs w:val="24"/>
-          <w:lang w:eastAsia="en-CA"/>
-        </w:rPr>
-        <w:t xml:space="preserve"> the slope of the line. </w:t>
+        <w:t xml:space="preserve">where y is the response variable, x is the explanatory variable, b is the intercept and m is the slope of the line. </w:t>
       </w:r>
       <w:r>
         <w:rPr>
@@ -1040,51 +930,7 @@
           <w:lang w:eastAsia="en-CA"/>
         </w:rPr>
         <w:lastRenderedPageBreak/>
-        <w:t xml:space="preserve">the regression line predicts the change independent variable when the dependent variable changes by one unit. In R, </w:t>
-      </w:r>
-      <w:proofErr w:type="gramStart"/>
-      <w:r>
-        <w:rPr>
-          <w:rFonts w:ascii="Times New Roman" w:eastAsia="Times New Roman" w:hAnsi="Times New Roman" w:cs="Times New Roman"/>
-          <w:color w:val="000000"/>
-          <w:sz w:val="24"/>
-          <w:szCs w:val="24"/>
-          <w:lang w:eastAsia="en-CA"/>
-        </w:rPr>
-        <w:t>all of</w:t>
-      </w:r>
-      <w:proofErr w:type="gramEnd"/>
-      <w:r>
-        <w:rPr>
-          <w:rFonts w:ascii="Times New Roman" w:eastAsia="Times New Roman" w:hAnsi="Times New Roman" w:cs="Times New Roman"/>
-          <w:color w:val="000000"/>
-          <w:sz w:val="24"/>
-          <w:szCs w:val="24"/>
-          <w:lang w:eastAsia="en-CA"/>
-        </w:rPr>
-        <w:t xml:space="preserve"> this calculation is done by the linear model function </w:t>
-      </w:r>
-      <w:proofErr w:type="spellStart"/>
-      <w:r>
-        <w:rPr>
-          <w:rFonts w:ascii="Times New Roman" w:eastAsia="Times New Roman" w:hAnsi="Times New Roman" w:cs="Times New Roman"/>
-          <w:color w:val="000000"/>
-          <w:sz w:val="24"/>
-          <w:szCs w:val="24"/>
-          <w:lang w:eastAsia="en-CA"/>
-        </w:rPr>
-        <w:t>lm</w:t>
-      </w:r>
-      <w:proofErr w:type="spellEnd"/>
-      <w:r>
-        <w:rPr>
-          <w:rFonts w:ascii="Times New Roman" w:eastAsia="Times New Roman" w:hAnsi="Times New Roman" w:cs="Times New Roman"/>
-          <w:color w:val="000000"/>
-          <w:sz w:val="24"/>
-          <w:szCs w:val="24"/>
-          <w:lang w:eastAsia="en-CA"/>
-        </w:rPr>
-        <w:t>.</w:t>
+        <w:t>the regression line predicts the change independent variable when the dependent variable changes by one unit. In R, all of this calculation is done by the linear model function lm.</w:t>
       </w:r>
     </w:p>
     <w:p>
@@ -1131,33 +977,7 @@
           <w:szCs w:val="24"/>
           <w:lang w:eastAsia="en-CA"/>
         </w:rPr>
-        <w:t xml:space="preserve">, Fig </w:t>
-      </w:r>
-      <w:proofErr w:type="gramStart"/>
-      <w:r>
-        <w:rPr>
-          <w:rFonts w:ascii="Times New Roman" w:eastAsia="Times New Roman" w:hAnsi="Times New Roman" w:cs="Times New Roman"/>
-          <w:i/>
-          <w:iCs/>
-          <w:color w:val="000000"/>
-          <w:sz w:val="24"/>
-          <w:szCs w:val="24"/>
-          <w:lang w:eastAsia="en-CA"/>
-        </w:rPr>
-        <w:t>2</w:t>
-      </w:r>
-      <w:proofErr w:type="gramEnd"/>
-      <w:r>
-        <w:rPr>
-          <w:rFonts w:ascii="Times New Roman" w:eastAsia="Times New Roman" w:hAnsi="Times New Roman" w:cs="Times New Roman"/>
-          <w:i/>
-          <w:iCs/>
-          <w:color w:val="000000"/>
-          <w:sz w:val="24"/>
-          <w:szCs w:val="24"/>
-          <w:lang w:eastAsia="en-CA"/>
-        </w:rPr>
-        <w:t xml:space="preserve"> </w:t>
+        <w:t xml:space="preserve">, Fig 2 </w:t>
       </w:r>
       <w:r>
         <w:rPr>
@@ -1651,18 +1471,7 @@
           <w:szCs w:val="24"/>
           <w:lang w:eastAsia="en-CA"/>
         </w:rPr>
-        <w:t>…</w:t>
-      </w:r>
-      <w:proofErr w:type="spellStart"/>
-      <w:r>
-        <w:rPr>
-          <w:rFonts w:ascii="Times New Roman" w:eastAsia="Times New Roman" w:hAnsi="Times New Roman" w:cs="Times New Roman"/>
-          <w:color w:val="000000"/>
-          <w:sz w:val="24"/>
-          <w:szCs w:val="24"/>
-          <w:lang w:eastAsia="en-CA"/>
-        </w:rPr>
-        <w:t>m</w:t>
+        <w:t>…m</w:t>
       </w:r>
       <w:r>
         <w:rPr>
@@ -1675,7 +1484,6 @@
         </w:rPr>
         <w:t>n</w:t>
       </w:r>
-      <w:proofErr w:type="spellEnd"/>
       <w:r>
         <w:rPr>
           <w:rFonts w:ascii="Times New Roman" w:eastAsia="Times New Roman" w:hAnsi="Times New Roman" w:cs="Times New Roman"/>
@@ -1686,7 +1494,6 @@
         </w:rPr>
         <w:t xml:space="preserve"> are the regression coefficient(slopes) and x</w:t>
       </w:r>
-      <w:proofErr w:type="gramStart"/>
       <w:r>
         <w:rPr>
           <w:rFonts w:ascii="Times New Roman" w:eastAsia="Times New Roman" w:hAnsi="Times New Roman" w:cs="Times New Roman"/>
@@ -1706,19 +1513,7 @@
           <w:szCs w:val="24"/>
           <w:lang w:eastAsia="en-CA"/>
         </w:rPr>
-        <w:t>,…</w:t>
-      </w:r>
-      <w:proofErr w:type="spellStart"/>
-      <w:proofErr w:type="gramEnd"/>
-      <w:r>
-        <w:rPr>
-          <w:rFonts w:ascii="Times New Roman" w:eastAsia="Times New Roman" w:hAnsi="Times New Roman" w:cs="Times New Roman"/>
-          <w:color w:val="000000"/>
-          <w:sz w:val="24"/>
-          <w:szCs w:val="24"/>
-          <w:lang w:eastAsia="en-CA"/>
-        </w:rPr>
-        <w:t>x</w:t>
+        <w:t>,…x</w:t>
       </w:r>
       <w:r>
         <w:rPr>
@@ -1731,7 +1526,6 @@
         </w:rPr>
         <w:t>n</w:t>
       </w:r>
-      <w:proofErr w:type="spellEnd"/>
       <w:r>
         <w:rPr>
           <w:rFonts w:ascii="Times New Roman" w:eastAsia="Times New Roman" w:hAnsi="Times New Roman" w:cs="Times New Roman"/>
@@ -1806,29 +1600,7 @@
           <w:szCs w:val="24"/>
           <w:lang w:eastAsia="en-CA"/>
         </w:rPr>
-        <w:t xml:space="preserve">was </w:t>
-      </w:r>
-      <w:proofErr w:type="gramStart"/>
-      <w:r>
-        <w:rPr>
-          <w:rFonts w:ascii="Times New Roman" w:eastAsia="Times New Roman" w:hAnsi="Times New Roman" w:cs="Times New Roman"/>
-          <w:color w:val="000000"/>
-          <w:sz w:val="24"/>
-          <w:szCs w:val="24"/>
-          <w:lang w:eastAsia="en-CA"/>
-        </w:rPr>
-        <w:t>similar to</w:t>
-      </w:r>
-      <w:proofErr w:type="gramEnd"/>
-      <w:r>
-        <w:rPr>
-          <w:rFonts w:ascii="Times New Roman" w:eastAsia="Times New Roman" w:hAnsi="Times New Roman" w:cs="Times New Roman"/>
-          <w:color w:val="000000"/>
-          <w:sz w:val="24"/>
-          <w:szCs w:val="24"/>
-          <w:lang w:eastAsia="en-CA"/>
-        </w:rPr>
-        <w:t xml:space="preserve"> Simple Linear Regression</w:t>
+        <w:t>was similar to Simple Linear Regression</w:t>
       </w:r>
       <w:r>
         <w:rPr>
@@ -2037,63 +1809,7 @@
           <w:szCs w:val="24"/>
           <w:lang w:eastAsia="en-CA"/>
         </w:rPr>
-        <w:t xml:space="preserve">. This node is used for dividing the whole data into two sets by applying certain conditions related to the independent variable. For </w:t>
-      </w:r>
-      <w:proofErr w:type="spellStart"/>
-      <w:r>
-        <w:rPr>
-          <w:rFonts w:ascii="Times New Roman" w:eastAsia="Times New Roman" w:hAnsi="Times New Roman" w:cs="Times New Roman"/>
-          <w:color w:val="000000"/>
-          <w:sz w:val="24"/>
-          <w:szCs w:val="24"/>
-          <w:lang w:eastAsia="en-CA"/>
-        </w:rPr>
-        <w:t>eg</w:t>
-      </w:r>
-      <w:proofErr w:type="spellEnd"/>
-      <w:r>
-        <w:rPr>
-          <w:rFonts w:ascii="Times New Roman" w:eastAsia="Times New Roman" w:hAnsi="Times New Roman" w:cs="Times New Roman"/>
-          <w:color w:val="000000"/>
-          <w:sz w:val="24"/>
-          <w:szCs w:val="24"/>
-          <w:lang w:eastAsia="en-CA"/>
-        </w:rPr>
-        <w:t xml:space="preserve">: If the Flipper length &lt; 207, the data belongs to one category, and if it's not then it belongs to a different category. These categories form internal nodes. The internal nodes then apply other conditions related to other variables to separate the dataset into different leaf nodes. To determine which conditions to use, different algorithms such as GINI, CRAT, Chi-Squared, etc. are used. These algorithms check the impurity of different conditions. The impurity refers to the chance of being incorrect if you randomly assign a category/label to an observation/example in the data set. It is calculated by subtracting the total probability, usually 1, to the probability of correctly categorizing an observation using the given interval. The condition with the lowest impurity creates the interval node and the other condition are tested again for their impurity for the next internal nodes. In this way, by checking the impurity of different conditions and splitting data into different categories, a decision tree is formed. This is all done using a function </w:t>
-      </w:r>
-      <w:proofErr w:type="spellStart"/>
-      <w:proofErr w:type="gramStart"/>
-      <w:r>
-        <w:rPr>
-          <w:rFonts w:ascii="Times New Roman" w:eastAsia="Times New Roman" w:hAnsi="Times New Roman" w:cs="Times New Roman"/>
-          <w:color w:val="000000"/>
-          <w:sz w:val="24"/>
-          <w:szCs w:val="24"/>
-          <w:lang w:eastAsia="en-CA"/>
-        </w:rPr>
-        <w:t>rpart</w:t>
-      </w:r>
-      <w:proofErr w:type="spellEnd"/>
-      <w:r>
-        <w:rPr>
-          <w:rFonts w:ascii="Times New Roman" w:eastAsia="Times New Roman" w:hAnsi="Times New Roman" w:cs="Times New Roman"/>
-          <w:color w:val="000000"/>
-          <w:sz w:val="24"/>
-          <w:szCs w:val="24"/>
-          <w:lang w:eastAsia="en-CA"/>
-        </w:rPr>
-        <w:t>(</w:t>
-      </w:r>
-      <w:proofErr w:type="gramEnd"/>
-      <w:r>
-        <w:rPr>
-          <w:rFonts w:ascii="Times New Roman" w:eastAsia="Times New Roman" w:hAnsi="Times New Roman" w:cs="Times New Roman"/>
-          <w:color w:val="000000"/>
-          <w:sz w:val="24"/>
-          <w:szCs w:val="24"/>
-          <w:lang w:eastAsia="en-CA"/>
-        </w:rPr>
-        <w:t>) in R.</w:t>
+        <w:t>. This node is used for dividing the whole data into two sets by applying certain conditions related to the independent variable. For eg: If the Flipper length &lt; 207, the data belongs to one category, and if it's not then it belongs to a different category. These categories form internal nodes. The internal nodes then apply other conditions related to other variables to separate the dataset into different leaf nodes. To determine which conditions to use, different algorithms such as GINI, CRAT, Chi-Squared, etc. are used. These algorithms check the impurity of different conditions. The impurity refers to the chance of being incorrect if you randomly assign a category/label to an observation/example in the data set. It is calculated by subtracting the total probability, usually 1, to the probability of correctly categorizing an observation using the given interval. The condition with the lowest impurity creates the interval node and the other condition are tested again for their impurity for the next internal nodes. In this way, by checking the impurity of different conditions and splitting data into different categories, a decision tree is formed. This is all done using a function rpart() in R.</w:t>
       </w:r>
     </w:p>
     <w:p>
@@ -2181,41 +1897,7 @@
           <w:lang w:eastAsia="en-CA"/>
         </w:rPr>
         <w:lastRenderedPageBreak/>
-        <w:t xml:space="preserve">categorization. However, while creating bootstrap datasets some of the data from our original training data won’t be utilized because of the repetition of data in those datasets. These missing data are put together to create a new dataset called Out-Of-Bag (OOB) dataset. This OOB dataset is then tested using the decision trees made earlier and categorized in the same way as other training data. All of this process is done by using the </w:t>
-      </w:r>
-      <w:proofErr w:type="spellStart"/>
-      <w:proofErr w:type="gramStart"/>
-      <w:r>
-        <w:rPr>
-          <w:rFonts w:ascii="Times New Roman" w:eastAsia="Times New Roman" w:hAnsi="Times New Roman" w:cs="Times New Roman"/>
-          <w:color w:val="000000"/>
-          <w:sz w:val="24"/>
-          <w:szCs w:val="24"/>
-          <w:lang w:eastAsia="en-CA"/>
-        </w:rPr>
-        <w:t>randomForest</w:t>
-      </w:r>
-      <w:proofErr w:type="spellEnd"/>
-      <w:r>
-        <w:rPr>
-          <w:rFonts w:ascii="Times New Roman" w:eastAsia="Times New Roman" w:hAnsi="Times New Roman" w:cs="Times New Roman"/>
-          <w:color w:val="000000"/>
-          <w:sz w:val="24"/>
-          <w:szCs w:val="24"/>
-          <w:lang w:eastAsia="en-CA"/>
-        </w:rPr>
-        <w:t>(</w:t>
-      </w:r>
-      <w:proofErr w:type="gramEnd"/>
-      <w:r>
-        <w:rPr>
-          <w:rFonts w:ascii="Times New Roman" w:eastAsia="Times New Roman" w:hAnsi="Times New Roman" w:cs="Times New Roman"/>
-          <w:color w:val="000000"/>
-          <w:sz w:val="24"/>
-          <w:szCs w:val="24"/>
-          <w:lang w:eastAsia="en-CA"/>
-        </w:rPr>
-        <w:t>) function from R.</w:t>
+        <w:t>categorization. However, while creating bootstrap datasets some of the data from our original training data won’t be utilized because of the repetition of data in those datasets. These missing data are put together to create a new dataset called Out-Of-Bag (OOB) dataset. This OOB dataset is then tested using the decision trees made earlier and categorized in the same way as other training data. All of this process is done by using the randomForest() function from R.</w:t>
       </w:r>
     </w:p>
     <w:p>
@@ -3823,75 +3505,7 @@
           <w:szCs w:val="24"/>
           <w:lang w:eastAsia="en-CA"/>
         </w:rPr>
-        <w:t xml:space="preserve"> was created using the Happiness Score dataset. The t-value evaluates if there is any significant connection between the independent and the dependent variable. It measures how many standard deviations our coefficient is far away from 0. We want the t value to be far away from 0 (higher or lower) to reject the null hypothesis and claim there exists some relation between dependent and independent variables. Since the </w:t>
-      </w:r>
-      <w:proofErr w:type="spellStart"/>
-      <w:proofErr w:type="gramStart"/>
-      <w:r>
-        <w:rPr>
-          <w:rFonts w:ascii="Times New Roman" w:eastAsia="Times New Roman" w:hAnsi="Times New Roman" w:cs="Times New Roman"/>
-          <w:color w:val="000000"/>
-          <w:sz w:val="24"/>
-          <w:szCs w:val="24"/>
-          <w:lang w:eastAsia="en-CA"/>
-        </w:rPr>
-        <w:t>GDP.Per.Capita</w:t>
-      </w:r>
-      <w:proofErr w:type="spellEnd"/>
-      <w:proofErr w:type="gramEnd"/>
-      <w:r>
-        <w:rPr>
-          <w:rFonts w:ascii="Times New Roman" w:eastAsia="Times New Roman" w:hAnsi="Times New Roman" w:cs="Times New Roman"/>
-          <w:color w:val="000000"/>
-          <w:sz w:val="24"/>
-          <w:szCs w:val="24"/>
-          <w:lang w:eastAsia="en-CA"/>
-        </w:rPr>
-        <w:t xml:space="preserve"> has the highest t-value which shows that </w:t>
-      </w:r>
-      <w:proofErr w:type="spellStart"/>
-      <w:r>
-        <w:rPr>
-          <w:rFonts w:ascii="Times New Roman" w:eastAsia="Times New Roman" w:hAnsi="Times New Roman" w:cs="Times New Roman"/>
-          <w:color w:val="000000"/>
-          <w:sz w:val="24"/>
-          <w:szCs w:val="24"/>
-          <w:lang w:eastAsia="en-CA"/>
-        </w:rPr>
-        <w:t>GDP.Per.Capita</w:t>
-      </w:r>
-      <w:proofErr w:type="spellEnd"/>
-      <w:r>
-        <w:rPr>
-          <w:rFonts w:ascii="Times New Roman" w:eastAsia="Times New Roman" w:hAnsi="Times New Roman" w:cs="Times New Roman"/>
-          <w:color w:val="000000"/>
-          <w:sz w:val="24"/>
-          <w:szCs w:val="24"/>
-          <w:lang w:eastAsia="en-CA"/>
-        </w:rPr>
-        <w:t xml:space="preserve"> is more significant to Happiness Score than any other independent variable. The Estimate row in Table 1 is the respective coefficient of the variables. Since the p-value, in the 5th column has a value less than 0.05 (significance level), it indicates that the relationship between the dependent and independent variable is not by chance. Also, our R2 found to be 0.7125. Since it measures the linear relationship between our independent variable and our dependent variable, this means that almost 71% of the variance found in the dependent variable can be explained by the independent variable. </w:t>
-      </w:r>
-      <w:proofErr w:type="gramStart"/>
-      <w:r>
-        <w:rPr>
-          <w:rFonts w:ascii="Times New Roman" w:eastAsia="Times New Roman" w:hAnsi="Times New Roman" w:cs="Times New Roman"/>
-          <w:color w:val="000000"/>
-          <w:sz w:val="24"/>
-          <w:szCs w:val="24"/>
-          <w:lang w:eastAsia="en-CA"/>
-        </w:rPr>
-        <w:t>Finally</w:t>
-      </w:r>
-      <w:proofErr w:type="gramEnd"/>
-      <w:r>
-        <w:rPr>
-          <w:rFonts w:ascii="Times New Roman" w:eastAsia="Times New Roman" w:hAnsi="Times New Roman" w:cs="Times New Roman"/>
-          <w:color w:val="000000"/>
-          <w:sz w:val="24"/>
-          <w:szCs w:val="24"/>
-          <w:lang w:eastAsia="en-CA"/>
-        </w:rPr>
-        <w:t xml:space="preserve"> the equation for our multiple regression becomes: </w:t>
+        <w:t xml:space="preserve"> was created using the Happiness Score dataset. The t-value evaluates if there is any significant connection between the independent and the dependent variable. It measures how many standard deviations our coefficient is far away from 0. We want the t value to be far away from 0 (higher or lower) to reject the null hypothesis and claim there exists some relation between dependent and independent variables. Since the GDP.Per.Capita has the highest t-value which shows that GDP.Per.Capita is more significant to Happiness Score than any other independent variable. The Estimate row in Table 1 is the respective coefficient of the variables. Since the p-value, in the 5th column has a value less than 0.05 (significance level), it indicates that the relationship between the dependent and independent variable is not by chance. Also, our R2 found to be 0.7125. Since it measures the linear relationship between our independent variable and our dependent variable, this means that almost 71% of the variance found in the dependent variable can be explained by the independent variable. Finally the equation for our multiple regression becomes: </w:t>
       </w:r>
     </w:p>
     <w:p>
@@ -4168,53 +3782,7 @@
           <w:szCs w:val="24"/>
           <w:lang w:eastAsia="en-CA"/>
         </w:rPr>
-        <w:t xml:space="preserve"> are </w:t>
-      </w:r>
-      <w:proofErr w:type="spellStart"/>
-      <w:proofErr w:type="gramStart"/>
-      <w:r>
-        <w:rPr>
-          <w:rFonts w:ascii="Times New Roman" w:eastAsia="Times New Roman" w:hAnsi="Times New Roman" w:cs="Times New Roman"/>
-          <w:color w:val="000000"/>
-          <w:sz w:val="24"/>
-          <w:szCs w:val="24"/>
-          <w:lang w:eastAsia="en-CA"/>
-        </w:rPr>
-        <w:t>GDP.Per.Capita</w:t>
-      </w:r>
-      <w:proofErr w:type="spellEnd"/>
-      <w:proofErr w:type="gramEnd"/>
-      <w:r>
-        <w:rPr>
-          <w:rFonts w:ascii="Times New Roman" w:eastAsia="Times New Roman" w:hAnsi="Times New Roman" w:cs="Times New Roman"/>
-          <w:color w:val="000000"/>
-          <w:sz w:val="24"/>
-          <w:szCs w:val="24"/>
-          <w:lang w:eastAsia="en-CA"/>
-        </w:rPr>
-        <w:t xml:space="preserve">, </w:t>
-      </w:r>
-      <w:proofErr w:type="spellStart"/>
-      <w:r>
-        <w:rPr>
-          <w:rFonts w:ascii="Times New Roman" w:eastAsia="Times New Roman" w:hAnsi="Times New Roman" w:cs="Times New Roman"/>
-          <w:color w:val="000000"/>
-          <w:sz w:val="24"/>
-          <w:szCs w:val="24"/>
-          <w:lang w:eastAsia="en-CA"/>
-        </w:rPr>
-        <w:t>Life.Expectancy</w:t>
-      </w:r>
-      <w:proofErr w:type="spellEnd"/>
-      <w:r>
-        <w:rPr>
-          <w:rFonts w:ascii="Times New Roman" w:eastAsia="Times New Roman" w:hAnsi="Times New Roman" w:cs="Times New Roman"/>
-          <w:color w:val="000000"/>
-          <w:sz w:val="24"/>
-          <w:szCs w:val="24"/>
-          <w:lang w:eastAsia="en-CA"/>
-        </w:rPr>
-        <w:t xml:space="preserve"> and Corruption respectively.</w:t>
+        <w:t xml:space="preserve"> are GDP.Per.Capita, Life.Expectancy and Corruption respectively.</w:t>
       </w:r>
     </w:p>
     <w:p>
@@ -4711,29 +4279,7 @@
           <w:szCs w:val="24"/>
           <w:lang w:eastAsia="en-CA"/>
         </w:rPr>
-        <w:t xml:space="preserve"> formed (</w:t>
-      </w:r>
-      <w:proofErr w:type="spellStart"/>
-      <w:r>
-        <w:rPr>
-          <w:rFonts w:ascii="Times New Roman" w:eastAsia="Times New Roman" w:hAnsi="Times New Roman" w:cs="Times New Roman"/>
-          <w:color w:val="000000"/>
-          <w:sz w:val="24"/>
-          <w:szCs w:val="24"/>
-          <w:lang w:eastAsia="en-CA"/>
-        </w:rPr>
-        <w:t>i.e</w:t>
-      </w:r>
-      <w:proofErr w:type="spellEnd"/>
-      <w:r>
-        <w:rPr>
-          <w:rFonts w:ascii="Times New Roman" w:eastAsia="Times New Roman" w:hAnsi="Times New Roman" w:cs="Times New Roman"/>
-          <w:color w:val="000000"/>
-          <w:sz w:val="24"/>
-          <w:szCs w:val="24"/>
-          <w:lang w:eastAsia="en-CA"/>
-        </w:rPr>
-        <w:t xml:space="preserve"> 100) in this classification. The y-axis represents the error made by each decision tree. </w:t>
+        <w:t xml:space="preserve"> formed (i.e 100) in this classification. The y-axis represents the error made by each decision tree. </w:t>
       </w:r>
       <w:r>
         <w:rPr>
@@ -6554,29 +6100,7 @@
           <w:szCs w:val="24"/>
           <w:lang w:eastAsia="en-CA"/>
         </w:rPr>
-        <w:t xml:space="preserve">The Review was very helpful as my reviewer pointed out many errors made in this research paper. Almost all the comments were helpful, and I have made changes accordingly. Some of the important errors pointed out to me were writing introduction of data mining in the method section, missing out the equation for multiple linear regression, unclear decision tree figure, clearly explain some of the methods, explain data set clearly, improve the clarity on figure 9 and 10 and use more statistical approach to show results. I added the introduction of data mining to the Introduction section of this paper. I added the multiple regression equation and corrected the image for the figure of the decision tree. I have also added some more descriptions on how the Decision tree and Random forest work and expanded more on multiple linear regression. I moved Figures 9 and 10 to the appendix </w:t>
-      </w:r>
-      <w:proofErr w:type="gramStart"/>
-      <w:r>
-        <w:rPr>
-          <w:rFonts w:ascii="Times New Roman" w:eastAsia="Times New Roman" w:hAnsi="Times New Roman" w:cs="Times New Roman"/>
-          <w:color w:val="000000"/>
-          <w:sz w:val="24"/>
-          <w:szCs w:val="24"/>
-          <w:lang w:eastAsia="en-CA"/>
-        </w:rPr>
-        <w:t>in order to</w:t>
-      </w:r>
-      <w:proofErr w:type="gramEnd"/>
-      <w:r>
-        <w:rPr>
-          <w:rFonts w:ascii="Times New Roman" w:eastAsia="Times New Roman" w:hAnsi="Times New Roman" w:cs="Times New Roman"/>
-          <w:color w:val="000000"/>
-          <w:sz w:val="24"/>
-          <w:szCs w:val="24"/>
-          <w:lang w:eastAsia="en-CA"/>
-        </w:rPr>
-        <w:t xml:space="preserve"> explain the result of multiple linear regression statistically. After adding the statistical explanation, I felt more confident about my paper because statistical techniques were missing from my paper. One positive and helpful comment provided by my reviewer was that the equation in my simple linear regression was very helpful to understand the regression method. This encouraged me to add some more equations to my regression section for more clarity. I was also pointed out that I didn’t explain the Class Error in my caption for table 2. It was a great find, however, I had explained what it was in the paragraph describing the two tables, so I didn’t think it was necessary. Nevertheless, it was helpful to read all my other captions and make changes if necessary. </w:t>
+        <w:t>The Review was very helpful as my reviewer pointed out many errors made in this research paper. Almost all the comments were helpful, and I have made changes accordingly. Some of the important errors pointed out to me were writing introduction of data mining in the method section, missing out the equation for multiple linear regression, unclear decision tree figure, clearly explain some of the methods, explain data set clearly, improve the clarity on figure 9 and 10 and use more statistical approach to show results. I added the introduction of data mining to the Introduction section of this paper. I added the multiple regression equation and corrected the image for the figure of the decision tree. I have also added some more descriptions on how the Decision tree and Random forest work and expanded more on multiple linear regression. I moved Figures 9 and 10 to the appendix in order to explain the result of multiple linear regression statistically. After adding the statistical explanation, I felt more confident about my paper because statistical techniques were missing from my paper. One positive and helpful comment provided by my reviewer was that the equation in my simple linear regression was very helpful to understand the regression method. This encouraged me to add some more equations to my regression section for more clarity. I was also pointed out that I didn’t explain the Class Error in my caption for table 2. It was a great find, however, I had explained what it was in the paragraph describing the two tables, so I didn’t think it was necessary. Nevertheless, it was helpful to read all my other captions and make changes if necessary. </w:t>
       </w:r>
     </w:p>
     <w:p>
@@ -7163,51 +6687,7 @@
           <w:sz w:val="24"/>
           <w:szCs w:val="24"/>
         </w:rPr>
-        <w:t xml:space="preserve">: Plotting the multiple regression plot containing all the variables from the dataset. This graph shows the relation between different variables. For </w:t>
-      </w:r>
-      <w:proofErr w:type="spellStart"/>
-      <w:r>
-        <w:rPr>
-          <w:rFonts w:ascii="Times New Roman" w:hAnsi="Times New Roman" w:cs="Times New Roman"/>
-          <w:i/>
-          <w:iCs/>
-          <w:sz w:val="24"/>
-          <w:szCs w:val="24"/>
-        </w:rPr>
-        <w:t>eg</w:t>
-      </w:r>
-      <w:proofErr w:type="spellEnd"/>
-      <w:r>
-        <w:rPr>
-          <w:rFonts w:ascii="Times New Roman" w:hAnsi="Times New Roman" w:cs="Times New Roman"/>
-          <w:i/>
-          <w:iCs/>
-          <w:sz w:val="24"/>
-          <w:szCs w:val="24"/>
-        </w:rPr>
-        <w:t xml:space="preserve">: The box in the 2nd row 3rd column graph shows the relation between happiness score and GDP. That graph is </w:t>
-      </w:r>
-      <w:proofErr w:type="gramStart"/>
-      <w:r>
-        <w:rPr>
-          <w:rFonts w:ascii="Times New Roman" w:hAnsi="Times New Roman" w:cs="Times New Roman"/>
-          <w:i/>
-          <w:iCs/>
-          <w:sz w:val="24"/>
-          <w:szCs w:val="24"/>
-        </w:rPr>
-        <w:t>similar to</w:t>
-      </w:r>
-      <w:proofErr w:type="gramEnd"/>
-      <w:r>
-        <w:rPr>
-          <w:rFonts w:ascii="Times New Roman" w:hAnsi="Times New Roman" w:cs="Times New Roman"/>
-          <w:i/>
-          <w:iCs/>
-          <w:sz w:val="24"/>
-          <w:szCs w:val="24"/>
-        </w:rPr>
-        <w:t xml:space="preserve"> the graph from Fig 1 that looked at the relationship between those two variables. Similarly, most of the boxes also represents relationships.</w:t>
+        <w:t>: Plotting the multiple regression plot containing all the variables from the dataset. This graph shows the relation between different variables. For eg: The box in the 2nd row 3rd column graph shows the relation between happiness score and GDP. That graph is similar to the graph from Fig 1 that looked at the relationship between those two variables. Similarly, most of the boxes also represents relationships.</w:t>
       </w:r>
     </w:p>
     <w:p>
@@ -7973,33 +7453,7 @@
                 <w:szCs w:val="24"/>
                 <w:lang w:eastAsia="en-CA"/>
               </w:rPr>
-              <w:t xml:space="preserve">Wiley </w:t>
-            </w:r>
-            <w:proofErr w:type="spellStart"/>
-            <w:r>
-              <w:rPr>
-                <w:rFonts w:ascii="Times New Roman" w:eastAsia="Times New Roman" w:hAnsi="Times New Roman" w:cs="Times New Roman"/>
-                <w:i/>
-                <w:iCs/>
-                <w:color w:val="222222"/>
-                <w:sz w:val="24"/>
-                <w:szCs w:val="24"/>
-                <w:lang w:eastAsia="en-CA"/>
-              </w:rPr>
-              <w:t>StatsRef</w:t>
-            </w:r>
-            <w:proofErr w:type="spellEnd"/>
-            <w:r>
-              <w:rPr>
-                <w:rFonts w:ascii="Times New Roman" w:eastAsia="Times New Roman" w:hAnsi="Times New Roman" w:cs="Times New Roman"/>
-                <w:i/>
-                <w:iCs/>
-                <w:color w:val="222222"/>
-                <w:sz w:val="24"/>
-                <w:szCs w:val="24"/>
-                <w:lang w:eastAsia="en-CA"/>
-              </w:rPr>
-              <w:t>: Statistics Reference Online</w:t>
+              <w:t>Wiley StatsRef: Statistics Reference Online</w:t>
             </w:r>
             <w:r>
               <w:rPr>
@@ -8033,29 +7487,7 @@
           <w:szCs w:val="24"/>
           <w:shd w:val="clear" w:color="auto" w:fill="FFFFFF"/>
         </w:rPr>
-        <w:t xml:space="preserve">Han, J., Pei, J., &amp; </w:t>
-      </w:r>
-      <w:proofErr w:type="spellStart"/>
-      <w:r>
-        <w:rPr>
-          <w:rFonts w:ascii="Times New Roman" w:hAnsi="Times New Roman" w:cs="Times New Roman"/>
-          <w:color w:val="222222"/>
-          <w:sz w:val="24"/>
-          <w:szCs w:val="24"/>
-          <w:shd w:val="clear" w:color="auto" w:fill="FFFFFF"/>
-        </w:rPr>
-        <w:t>Kamber</w:t>
-      </w:r>
-      <w:proofErr w:type="spellEnd"/>
-      <w:r>
-        <w:rPr>
-          <w:rFonts w:ascii="Times New Roman" w:hAnsi="Times New Roman" w:cs="Times New Roman"/>
-          <w:color w:val="222222"/>
-          <w:sz w:val="24"/>
-          <w:szCs w:val="24"/>
-          <w:shd w:val="clear" w:color="auto" w:fill="FFFFFF"/>
-        </w:rPr>
-        <w:t>, M. (2011). </w:t>
+        <w:t>Han, J., Pei, J., &amp; Kamber, M. (2011). </w:t>
       </w:r>
       <w:r>
         <w:rPr>
@@ -8099,29 +7531,7 @@
           <w:szCs w:val="24"/>
           <w:shd w:val="clear" w:color="auto" w:fill="FFFFFF"/>
         </w:rPr>
-        <w:t xml:space="preserve">Zou, K. H., </w:t>
-      </w:r>
-      <w:proofErr w:type="spellStart"/>
-      <w:r>
-        <w:rPr>
-          <w:rFonts w:ascii="Times New Roman" w:hAnsi="Times New Roman" w:cs="Times New Roman"/>
-          <w:color w:val="222222"/>
-          <w:sz w:val="24"/>
-          <w:szCs w:val="24"/>
-          <w:shd w:val="clear" w:color="auto" w:fill="FFFFFF"/>
-        </w:rPr>
-        <w:t>Tuncali</w:t>
-      </w:r>
-      <w:proofErr w:type="spellEnd"/>
-      <w:r>
-        <w:rPr>
-          <w:rFonts w:ascii="Times New Roman" w:hAnsi="Times New Roman" w:cs="Times New Roman"/>
-          <w:color w:val="222222"/>
-          <w:sz w:val="24"/>
-          <w:szCs w:val="24"/>
-          <w:shd w:val="clear" w:color="auto" w:fill="FFFFFF"/>
-        </w:rPr>
-        <w:t>, K., &amp; Silverman, S. G. (2003). Correlation and simple linear regression. </w:t>
+        <w:t>Zou, K. H., Tuncali, K., &amp; Silverman, S. G. (2003). Correlation and simple linear regression. </w:t>
       </w:r>
       <w:r>
         <w:rPr>
@@ -8512,15 +7922,7 @@
     </w:r>
     <w:r>
       <w:tab/>
-      <w:t xml:space="preserve">                                                                                                                                </w:t>
-    </w:r>
-    <w:proofErr w:type="spellStart"/>
-    <w:r>
-      <w:t>Pg</w:t>
-    </w:r>
-    <w:proofErr w:type="spellEnd"/>
-    <w:r>
-      <w:t xml:space="preserve"> no:</w:t>
+      <w:t xml:space="preserve">                                                                                                                                Pg no:</w:t>
     </w:r>
     <w:r>
       <w:tab/>
@@ -10000,6 +9402,7 @@
   <w:style w:type="character" w:default="1" w:styleId="DefaultParagraphFont">
     <w:name w:val="Default Paragraph Font"/>
     <w:uiPriority w:val="1"/>
+    <w:semiHidden/>
     <w:unhideWhenUsed/>
   </w:style>
   <w:style w:type="table" w:default="1" w:styleId="TableNormal">
